--- a/binarysearchtree/binarysearchtree description.docx
+++ b/binarysearchtree/binarysearchtree description.docx
@@ -351,6 +351,7 @@
         </w:rPr>
         <w:t xml:space="preserve"> </w:t>
       </w:r>
+      <w:proofErr w:type="gramStart"/>
       <w:r>
         <w:rPr>
           <w:rFonts w:ascii="Arial" w:eastAsia="Times New Roman" w:hAnsi="Arial" w:cs="Arial"/>
@@ -375,6 +376,7 @@
         </w:rPr>
         <w:t>,and</w:t>
       </w:r>
+      <w:proofErr w:type="gramEnd"/>
       <w:r>
         <w:rPr>
           <w:rFonts w:ascii="Arial" w:eastAsia="Times New Roman" w:hAnsi="Arial" w:cs="Arial"/>
@@ -839,6 +841,7 @@
         </w:rPr>
         <w:t xml:space="preserve"> </w:t>
       </w:r>
+      <w:proofErr w:type="spellStart"/>
       <w:r>
         <w:rPr>
           <w:rFonts w:ascii="Arial" w:eastAsia="Times New Roman" w:hAnsi="Arial" w:cs="Arial"/>
@@ -855,6 +858,7 @@
         </w:rPr>
         <w:t>key</w:t>
       </w:r>
+      <w:proofErr w:type="spellEnd"/>
       <w:r>
         <w:rPr>
           <w:rFonts w:ascii="Arial" w:eastAsia="Times New Roman" w:hAnsi="Arial" w:cs="Arial"/>
@@ -877,7 +881,16 @@
           <w:sz w:val="23"/>
           <w:szCs w:val="23"/>
         </w:rPr>
-        <w:t xml:space="preserve"> x</w:t>
+        <w:t xml:space="preserve"> </w:t>
+      </w:r>
+      <w:proofErr w:type="spellStart"/>
+      <w:r>
+        <w:rPr>
+          <w:rFonts w:ascii="Arial" w:eastAsia="Times New Roman" w:hAnsi="Arial" w:cs="Arial"/>
+          <w:sz w:val="23"/>
+          <w:szCs w:val="23"/>
+        </w:rPr>
+        <w:t>x</w:t>
       </w:r>
       <w:r>
         <w:rPr>
@@ -893,7 +906,16 @@
           <w:sz w:val="23"/>
           <w:szCs w:val="23"/>
         </w:rPr>
-        <w:t>key.</w:t>
+        <w:t>key</w:t>
+      </w:r>
+      <w:proofErr w:type="spellEnd"/>
+      <w:r>
+        <w:rPr>
+          <w:rFonts w:ascii="Arial" w:eastAsia="Times New Roman" w:hAnsi="Arial" w:cs="Arial"/>
+          <w:sz w:val="23"/>
+          <w:szCs w:val="23"/>
+        </w:rPr>
+        <w:t>.</w:t>
       </w:r>
       <w:r>
         <w:rPr>
@@ -991,6 +1013,7 @@
         </w:rPr>
         <w:t xml:space="preserve"> </w:t>
       </w:r>
+      <w:proofErr w:type="spellStart"/>
       <w:r>
         <w:rPr>
           <w:rFonts w:ascii="Arial" w:eastAsia="Times New Roman" w:hAnsi="Arial" w:cs="Arial"/>
@@ -1007,13 +1030,23 @@
         </w:rPr>
         <w:t>key</w:t>
       </w:r>
-      <w:r>
-        <w:rPr>
-          <w:rFonts w:ascii="Arial" w:eastAsia="Times New Roman" w:hAnsi="Arial" w:cs="Arial"/>
-          <w:sz w:val="23"/>
-          <w:szCs w:val="23"/>
-        </w:rPr>
-        <w:t xml:space="preserve"> =&gt; x.</w:t>
+      <w:proofErr w:type="spellEnd"/>
+      <w:r>
+        <w:rPr>
+          <w:rFonts w:ascii="Arial" w:eastAsia="Times New Roman" w:hAnsi="Arial" w:cs="Arial"/>
+          <w:sz w:val="23"/>
+          <w:szCs w:val="23"/>
+        </w:rPr>
+        <w:t xml:space="preserve"> =&gt; </w:t>
+      </w:r>
+      <w:proofErr w:type="spellStart"/>
+      <w:r>
+        <w:rPr>
+          <w:rFonts w:ascii="Arial" w:eastAsia="Times New Roman" w:hAnsi="Arial" w:cs="Arial"/>
+          <w:sz w:val="23"/>
+          <w:szCs w:val="23"/>
+        </w:rPr>
+        <w:t>x.</w:t>
       </w:r>
       <w:r>
         <w:rPr>
@@ -1023,6 +1056,7 @@
         </w:rPr>
         <w:t>key</w:t>
       </w:r>
+      <w:proofErr w:type="spellEnd"/>
       <w:r>
         <w:rPr>
           <w:rFonts w:ascii="Arial" w:eastAsia="Times New Roman" w:hAnsi="Arial" w:cs="Arial"/>
@@ -1088,15 +1122,51 @@
           <w:sz w:val="23"/>
           <w:szCs w:val="23"/>
         </w:rPr>
-        <w:t>We use the follow</w:t>
-      </w:r>
-      <w:r>
-        <w:rPr>
-          <w:rFonts w:ascii="Arial" w:eastAsia="Times New Roman" w:hAnsi="Arial" w:cs="Arial"/>
-          <w:sz w:val="23"/>
-          <w:szCs w:val="23"/>
-        </w:rPr>
-        <w:t>ing  procedure  to search  for  a node  w ith a given  key in a binary</w:t>
+        <w:t xml:space="preserve">We use the </w:t>
+      </w:r>
+      <w:proofErr w:type="gramStart"/>
+      <w:r>
+        <w:rPr>
+          <w:rFonts w:ascii="Arial" w:eastAsia="Times New Roman" w:hAnsi="Arial" w:cs="Arial"/>
+          <w:sz w:val="23"/>
+          <w:szCs w:val="23"/>
+        </w:rPr>
+        <w:t>follow</w:t>
+      </w:r>
+      <w:r>
+        <w:rPr>
+          <w:rFonts w:ascii="Arial" w:eastAsia="Times New Roman" w:hAnsi="Arial" w:cs="Arial"/>
+          <w:sz w:val="23"/>
+          <w:szCs w:val="23"/>
+        </w:rPr>
+        <w:t>ing  procedure</w:t>
+      </w:r>
+      <w:proofErr w:type="gramEnd"/>
+      <w:r>
+        <w:rPr>
+          <w:rFonts w:ascii="Arial" w:eastAsia="Times New Roman" w:hAnsi="Arial" w:cs="Arial"/>
+          <w:sz w:val="23"/>
+          <w:szCs w:val="23"/>
+        </w:rPr>
+        <w:t xml:space="preserve">  to search  for  a node  w </w:t>
+      </w:r>
+      <w:proofErr w:type="spellStart"/>
+      <w:r>
+        <w:rPr>
+          <w:rFonts w:ascii="Arial" w:eastAsia="Times New Roman" w:hAnsi="Arial" w:cs="Arial"/>
+          <w:sz w:val="23"/>
+          <w:szCs w:val="23"/>
+        </w:rPr>
+        <w:t>ith</w:t>
+      </w:r>
+      <w:proofErr w:type="spellEnd"/>
+      <w:r>
+        <w:rPr>
+          <w:rFonts w:ascii="Arial" w:eastAsia="Times New Roman" w:hAnsi="Arial" w:cs="Arial"/>
+          <w:sz w:val="23"/>
+          <w:szCs w:val="23"/>
+        </w:rPr>
+        <w:t xml:space="preserve"> a given  key in a binary</w:t>
       </w:r>
     </w:p>
     <w:p>
@@ -1378,7 +1448,17 @@
           <w:sz w:val="23"/>
           <w:szCs w:val="23"/>
         </w:rPr>
-        <w:t xml:space="preserve"> x.</w:t>
+        <w:t xml:space="preserve"> </w:t>
+      </w:r>
+      <w:proofErr w:type="spellStart"/>
+      <w:proofErr w:type="gramStart"/>
+      <w:r>
+        <w:rPr>
+          <w:rFonts w:ascii="Arial" w:eastAsia="Times New Roman" w:hAnsi="Arial" w:cs="Arial"/>
+          <w:sz w:val="23"/>
+          <w:szCs w:val="23"/>
+        </w:rPr>
+        <w:t>x.</w:t>
       </w:r>
       <w:r>
         <w:rPr>
@@ -1388,6 +1468,7 @@
         </w:rPr>
         <w:t>key</w:t>
       </w:r>
+      <w:proofErr w:type="spellEnd"/>
       <w:r>
         <w:rPr>
           <w:rFonts w:ascii="Arial" w:eastAsia="Times New Roman" w:hAnsi="Arial" w:cs="Arial"/>
@@ -1404,6 +1485,7 @@
         </w:rPr>
         <w:t>.If</w:t>
       </w:r>
+      <w:proofErr w:type="gramEnd"/>
       <w:r>
         <w:rPr>
           <w:rFonts w:ascii="Arial" w:eastAsia="Times New Roman" w:hAnsi="Arial" w:cs="Arial"/>
@@ -1570,7 +1652,17 @@
           <w:sz w:val="23"/>
           <w:szCs w:val="23"/>
         </w:rPr>
-        <w:t xml:space="preserve"> x.</w:t>
+        <w:t xml:space="preserve"> </w:t>
+      </w:r>
+      <w:proofErr w:type="spellStart"/>
+      <w:proofErr w:type="gramStart"/>
+      <w:r>
+        <w:rPr>
+          <w:rFonts w:ascii="Arial" w:eastAsia="Times New Roman" w:hAnsi="Arial" w:cs="Arial"/>
+          <w:sz w:val="23"/>
+          <w:szCs w:val="23"/>
+        </w:rPr>
+        <w:t>x.</w:t>
       </w:r>
       <w:r>
         <w:rPr>
@@ -1580,6 +1672,7 @@
         </w:rPr>
         <w:t>key</w:t>
       </w:r>
+      <w:proofErr w:type="spellEnd"/>
       <w:r>
         <w:rPr>
           <w:rFonts w:ascii="Arial" w:eastAsia="Times New Roman" w:hAnsi="Arial" w:cs="Arial"/>
@@ -1596,6 +1689,7 @@
         </w:rPr>
         <w:t>,</w:t>
       </w:r>
+      <w:proofErr w:type="gramEnd"/>
       <w:r>
         <w:rPr>
           <w:rFonts w:ascii="Arial" w:eastAsia="Times New Roman" w:hAnsi="Arial" w:cs="Arial"/>
@@ -1846,6 +1940,7 @@
         </w:rPr>
         <w:t xml:space="preserve"> is </w:t>
       </w:r>
+      <w:proofErr w:type="gramStart"/>
       <w:r>
         <w:rPr>
           <w:rFonts w:ascii="Arial" w:eastAsia="Times New Roman" w:hAnsi="Arial" w:cs="Arial"/>
@@ -1854,13 +1949,23 @@
         </w:rPr>
         <w:t>larger  than</w:t>
       </w:r>
-      <w:r>
-        <w:rPr>
-          <w:rFonts w:ascii="Arial" w:eastAsia="Times New Roman" w:hAnsi="Arial" w:cs="Arial"/>
-          <w:sz w:val="23"/>
-          <w:szCs w:val="23"/>
-        </w:rPr>
-        <w:t xml:space="preserve"> x.</w:t>
+      <w:proofErr w:type="gramEnd"/>
+      <w:r>
+        <w:rPr>
+          <w:rFonts w:ascii="Arial" w:eastAsia="Times New Roman" w:hAnsi="Arial" w:cs="Arial"/>
+          <w:sz w:val="23"/>
+          <w:szCs w:val="23"/>
+        </w:rPr>
+        <w:t xml:space="preserve"> </w:t>
+      </w:r>
+      <w:proofErr w:type="spellStart"/>
+      <w:r>
+        <w:rPr>
+          <w:rFonts w:ascii="Arial" w:eastAsia="Times New Roman" w:hAnsi="Arial" w:cs="Arial"/>
+          <w:sz w:val="23"/>
+          <w:szCs w:val="23"/>
+        </w:rPr>
+        <w:t>x.</w:t>
       </w:r>
       <w:r>
         <w:rPr>
@@ -1870,6 +1975,7 @@
         </w:rPr>
         <w:t>key</w:t>
       </w:r>
+      <w:proofErr w:type="spellEnd"/>
       <w:r>
         <w:rPr>
           <w:rFonts w:ascii="Arial" w:eastAsia="Times New Roman" w:hAnsi="Arial" w:cs="Arial"/>
@@ -2202,7 +2308,15 @@
           <w:sz w:val="23"/>
           <w:szCs w:val="23"/>
         </w:rPr>
-        <w:t>We can rew rite this procedure in an iterative fashion by “unrolling” the recursion</w:t>
+        <w:t>We can rew</w:t>
+      </w:r>
+      <w:r>
+        <w:rPr>
+          <w:rFonts w:ascii="Arial" w:eastAsia="Times New Roman" w:hAnsi="Arial" w:cs="Arial"/>
+          <w:sz w:val="23"/>
+          <w:szCs w:val="23"/>
+        </w:rPr>
+        <w:t>rite this procedure in an iterative fashion by “unrolling” the recursion</w:t>
       </w:r>
       <w:r>
         <w:rPr>
@@ -2512,15 +2626,33 @@
           <w:sz w:val="23"/>
           <w:szCs w:val="23"/>
         </w:rPr>
-        <w:t xml:space="preserve"> x.</w:t>
-      </w:r>
-      <w:r>
-        <w:rPr>
-          <w:rFonts w:ascii="Arial" w:eastAsia="Times New Roman" w:hAnsi="Arial" w:cs="Arial"/>
-          <w:sz w:val="23"/>
-          <w:szCs w:val="23"/>
-        </w:rPr>
-        <w:t>key,</w:t>
+        <w:t xml:space="preserve"> </w:t>
+      </w:r>
+      <w:proofErr w:type="spellStart"/>
+      <w:r>
+        <w:rPr>
+          <w:rFonts w:ascii="Arial" w:eastAsia="Times New Roman" w:hAnsi="Arial" w:cs="Arial"/>
+          <w:sz w:val="23"/>
+          <w:szCs w:val="23"/>
+        </w:rPr>
+        <w:t>x.</w:t>
+      </w:r>
+      <w:r>
+        <w:rPr>
+          <w:rFonts w:ascii="Arial" w:eastAsia="Times New Roman" w:hAnsi="Arial" w:cs="Arial"/>
+          <w:sz w:val="23"/>
+          <w:szCs w:val="23"/>
+        </w:rPr>
+        <w:t>key</w:t>
+      </w:r>
+      <w:proofErr w:type="spellEnd"/>
+      <w:r>
+        <w:rPr>
+          <w:rFonts w:ascii="Arial" w:eastAsia="Times New Roman" w:hAnsi="Arial" w:cs="Arial"/>
+          <w:sz w:val="23"/>
+          <w:szCs w:val="23"/>
+        </w:rPr>
+        <w:t>,</w:t>
       </w:r>
       <w:r>
         <w:rPr>
@@ -2688,15 +2820,33 @@
           <w:sz w:val="23"/>
           <w:szCs w:val="23"/>
         </w:rPr>
-        <w:t xml:space="preserve"> x.</w:t>
-      </w:r>
-      <w:r>
-        <w:rPr>
-          <w:rFonts w:ascii="Arial" w:eastAsia="Times New Roman" w:hAnsi="Arial" w:cs="Arial"/>
-          <w:sz w:val="23"/>
-          <w:szCs w:val="23"/>
-        </w:rPr>
-        <w:t>key.</w:t>
+        <w:t xml:space="preserve"> </w:t>
+      </w:r>
+      <w:proofErr w:type="spellStart"/>
+      <w:r>
+        <w:rPr>
+          <w:rFonts w:ascii="Arial" w:eastAsia="Times New Roman" w:hAnsi="Arial" w:cs="Arial"/>
+          <w:sz w:val="23"/>
+          <w:szCs w:val="23"/>
+        </w:rPr>
+        <w:t>x.</w:t>
+      </w:r>
+      <w:r>
+        <w:rPr>
+          <w:rFonts w:ascii="Arial" w:eastAsia="Times New Roman" w:hAnsi="Arial" w:cs="Arial"/>
+          <w:sz w:val="23"/>
+          <w:szCs w:val="23"/>
+        </w:rPr>
+        <w:t>key</w:t>
+      </w:r>
+      <w:proofErr w:type="spellEnd"/>
+      <w:r>
+        <w:rPr>
+          <w:rFonts w:ascii="Arial" w:eastAsia="Times New Roman" w:hAnsi="Arial" w:cs="Arial"/>
+          <w:sz w:val="23"/>
+          <w:szCs w:val="23"/>
+        </w:rPr>
+        <w:t>.</w:t>
       </w:r>
       <w:r>
         <w:rPr>
@@ -2992,7 +3142,16 @@
           <w:sz w:val="23"/>
           <w:szCs w:val="23"/>
         </w:rPr>
-        <w:t xml:space="preserve"> x.</w:t>
+        <w:t xml:space="preserve"> </w:t>
+      </w:r>
+      <w:proofErr w:type="spellStart"/>
+      <w:r>
+        <w:rPr>
+          <w:rFonts w:ascii="Arial" w:eastAsia="Times New Roman" w:hAnsi="Arial" w:cs="Arial"/>
+          <w:sz w:val="23"/>
+          <w:szCs w:val="23"/>
+        </w:rPr>
+        <w:t>x.</w:t>
       </w:r>
       <w:r>
         <w:rPr>
@@ -3002,6 +3161,7 @@
         </w:rPr>
         <w:t>key</w:t>
       </w:r>
+      <w:proofErr w:type="spellEnd"/>
       <w:r>
         <w:rPr>
           <w:rFonts w:ascii="Arial" w:eastAsia="Times New Roman" w:hAnsi="Arial" w:cs="Arial"/>
@@ -3032,162 +3192,198 @@
           <w:sz w:val="23"/>
           <w:szCs w:val="23"/>
         </w:rPr>
-        <w:t>subtree  is  not  larger  than</w:t>
-      </w:r>
-      <w:r>
-        <w:rPr>
-          <w:rFonts w:ascii="Arial" w:eastAsia="Times New Roman" w:hAnsi="Arial" w:cs="Arial"/>
-          <w:sz w:val="23"/>
-          <w:szCs w:val="23"/>
-        </w:rPr>
-        <w:t xml:space="preserve"> x.</w:t>
-      </w:r>
-      <w:r>
-        <w:rPr>
-          <w:rFonts w:ascii="Arial" w:eastAsia="Times New Roman" w:hAnsi="Arial" w:cs="Arial"/>
-          <w:sz w:val="23"/>
-          <w:szCs w:val="23"/>
-        </w:rPr>
-        <w:t>key,</w:t>
-      </w:r>
-      <w:r>
-        <w:rPr>
-          <w:rFonts w:ascii="Arial" w:eastAsia="Times New Roman" w:hAnsi="Arial" w:cs="Arial"/>
-          <w:sz w:val="23"/>
-          <w:szCs w:val="23"/>
-        </w:rPr>
-        <w:t xml:space="preserve"> </w:t>
-      </w:r>
-      <w:r>
-        <w:rPr>
-          <w:rFonts w:ascii="Arial" w:eastAsia="Times New Roman" w:hAnsi="Arial" w:cs="Arial"/>
-          <w:sz w:val="23"/>
-          <w:szCs w:val="23"/>
-        </w:rPr>
-        <w:t>the</w:t>
-      </w:r>
-      <w:r>
-        <w:rPr>
-          <w:rFonts w:ascii="Arial" w:eastAsia="Times New Roman" w:hAnsi="Arial" w:cs="Arial"/>
-          <w:sz w:val="23"/>
-          <w:szCs w:val="23"/>
-        </w:rPr>
-        <w:t xml:space="preserve"> </w:t>
-      </w:r>
-      <w:r>
-        <w:rPr>
-          <w:rFonts w:ascii="Arial" w:eastAsia="Times New Roman" w:hAnsi="Arial" w:cs="Arial"/>
-          <w:sz w:val="23"/>
-          <w:szCs w:val="23"/>
-        </w:rPr>
-        <w:t>minimum</w:t>
-      </w:r>
-      <w:r>
-        <w:rPr>
-          <w:rFonts w:ascii="Arial" w:eastAsia="Times New Roman" w:hAnsi="Arial" w:cs="Arial"/>
-          <w:sz w:val="23"/>
-          <w:szCs w:val="23"/>
-        </w:rPr>
-        <w:t xml:space="preserve"> </w:t>
-      </w:r>
-      <w:r>
-        <w:rPr>
-          <w:rFonts w:ascii="Arial" w:eastAsia="Times New Roman" w:hAnsi="Arial" w:cs="Arial"/>
-          <w:sz w:val="23"/>
-          <w:szCs w:val="23"/>
-        </w:rPr>
-        <w:t>key</w:t>
-      </w:r>
-      <w:r>
-        <w:rPr>
-          <w:rFonts w:ascii="Arial" w:eastAsia="Times New Roman" w:hAnsi="Arial" w:cs="Arial"/>
-          <w:sz w:val="23"/>
-          <w:szCs w:val="23"/>
-        </w:rPr>
-        <w:t xml:space="preserve"> in the </w:t>
-      </w:r>
-      <w:r>
-        <w:rPr>
-          <w:rFonts w:ascii="Arial" w:eastAsia="Times New Roman" w:hAnsi="Arial" w:cs="Arial"/>
-          <w:sz w:val="23"/>
-          <w:szCs w:val="23"/>
-        </w:rPr>
-        <w:t>subtree</w:t>
-      </w:r>
-      <w:r>
-        <w:rPr>
-          <w:rFonts w:ascii="Arial" w:eastAsia="Times New Roman" w:hAnsi="Arial" w:cs="Arial"/>
-          <w:sz w:val="23"/>
-          <w:szCs w:val="23"/>
-        </w:rPr>
-        <w:t xml:space="preserve"> </w:t>
-      </w:r>
-      <w:r>
-        <w:rPr>
-          <w:rFonts w:ascii="Arial" w:eastAsia="Times New Roman" w:hAnsi="Arial" w:cs="Arial"/>
-          <w:sz w:val="23"/>
-          <w:szCs w:val="23"/>
-        </w:rPr>
-        <w:t>rooted at</w:t>
-      </w:r>
-      <w:r>
-        <w:rPr>
-          <w:rFonts w:ascii="Arial" w:eastAsia="Times New Roman" w:hAnsi="Arial" w:cs="Arial"/>
-          <w:sz w:val="23"/>
-          <w:szCs w:val="23"/>
-        </w:rPr>
-        <w:t xml:space="preserve"> </w:t>
-      </w:r>
-      <w:r>
-        <w:rPr>
-          <w:rFonts w:ascii="Arial" w:eastAsia="Times New Roman" w:hAnsi="Arial" w:cs="Arial"/>
-          <w:sz w:val="23"/>
-          <w:szCs w:val="23"/>
-        </w:rPr>
-        <w:t>x</w:t>
-      </w:r>
-      <w:r>
-        <w:rPr>
-          <w:rFonts w:ascii="Arial" w:eastAsia="Times New Roman" w:hAnsi="Arial" w:cs="Arial"/>
-          <w:sz w:val="23"/>
-          <w:szCs w:val="23"/>
-        </w:rPr>
-        <w:t xml:space="preserve"> </w:t>
-      </w:r>
-      <w:r>
-        <w:rPr>
-          <w:rFonts w:ascii="Arial" w:eastAsia="Times New Roman" w:hAnsi="Arial" w:cs="Arial"/>
-          <w:sz w:val="23"/>
-          <w:szCs w:val="23"/>
-        </w:rPr>
-        <w:t>resides in the subtree rooted at</w:t>
-      </w:r>
-      <w:r>
-        <w:rPr>
-          <w:rFonts w:ascii="Arial" w:eastAsia="Times New Roman" w:hAnsi="Arial" w:cs="Arial"/>
-          <w:sz w:val="23"/>
-          <w:szCs w:val="23"/>
-        </w:rPr>
-        <w:t xml:space="preserve"> x.</w:t>
-      </w:r>
-      <w:r>
-        <w:rPr>
-          <w:rFonts w:ascii="Arial" w:eastAsia="Times New Roman" w:hAnsi="Arial" w:cs="Arial"/>
-          <w:sz w:val="23"/>
-          <w:szCs w:val="23"/>
-        </w:rPr>
-        <w:t>left</w:t>
-      </w:r>
-      <w:r>
-        <w:rPr>
-          <w:rFonts w:ascii="Arial" w:eastAsia="Times New Roman" w:hAnsi="Arial" w:cs="Arial"/>
-          <w:sz w:val="23"/>
-          <w:szCs w:val="23"/>
-        </w:rPr>
-        <w:t xml:space="preserve">. Similar logic follows for maximum and the right most child. </w:t>
+        <w:t xml:space="preserve">subtree </w:t>
       </w:r>
       <w:bookmarkStart w:id="0" w:name="_GoBack"/>
       <w:bookmarkEnd w:id="0"/>
+      <w:r>
+        <w:rPr>
+          <w:rFonts w:ascii="Arial" w:eastAsia="Times New Roman" w:hAnsi="Arial" w:cs="Arial"/>
+          <w:sz w:val="23"/>
+          <w:szCs w:val="23"/>
+        </w:rPr>
+        <w:t>is  not  larger  than</w:t>
+      </w:r>
+      <w:r>
+        <w:rPr>
+          <w:rFonts w:ascii="Arial" w:eastAsia="Times New Roman" w:hAnsi="Arial" w:cs="Arial"/>
+          <w:sz w:val="23"/>
+          <w:szCs w:val="23"/>
+        </w:rPr>
+        <w:t xml:space="preserve"> </w:t>
+      </w:r>
+      <w:proofErr w:type="spellStart"/>
+      <w:r>
+        <w:rPr>
+          <w:rFonts w:ascii="Arial" w:eastAsia="Times New Roman" w:hAnsi="Arial" w:cs="Arial"/>
+          <w:sz w:val="23"/>
+          <w:szCs w:val="23"/>
+        </w:rPr>
+        <w:t>x.</w:t>
+      </w:r>
+      <w:r>
+        <w:rPr>
+          <w:rFonts w:ascii="Arial" w:eastAsia="Times New Roman" w:hAnsi="Arial" w:cs="Arial"/>
+          <w:sz w:val="23"/>
+          <w:szCs w:val="23"/>
+        </w:rPr>
+        <w:t>key</w:t>
+      </w:r>
+      <w:proofErr w:type="spellEnd"/>
+      <w:r>
+        <w:rPr>
+          <w:rFonts w:ascii="Arial" w:eastAsia="Times New Roman" w:hAnsi="Arial" w:cs="Arial"/>
+          <w:sz w:val="23"/>
+          <w:szCs w:val="23"/>
+        </w:rPr>
+        <w:t>,</w:t>
+      </w:r>
+      <w:r>
+        <w:rPr>
+          <w:rFonts w:ascii="Arial" w:eastAsia="Times New Roman" w:hAnsi="Arial" w:cs="Arial"/>
+          <w:sz w:val="23"/>
+          <w:szCs w:val="23"/>
+        </w:rPr>
+        <w:t xml:space="preserve"> </w:t>
+      </w:r>
+      <w:r>
+        <w:rPr>
+          <w:rFonts w:ascii="Arial" w:eastAsia="Times New Roman" w:hAnsi="Arial" w:cs="Arial"/>
+          <w:sz w:val="23"/>
+          <w:szCs w:val="23"/>
+        </w:rPr>
+        <w:t>the</w:t>
+      </w:r>
+      <w:r>
+        <w:rPr>
+          <w:rFonts w:ascii="Arial" w:eastAsia="Times New Roman" w:hAnsi="Arial" w:cs="Arial"/>
+          <w:sz w:val="23"/>
+          <w:szCs w:val="23"/>
+        </w:rPr>
+        <w:t xml:space="preserve"> </w:t>
+      </w:r>
+      <w:r>
+        <w:rPr>
+          <w:rFonts w:ascii="Arial" w:eastAsia="Times New Roman" w:hAnsi="Arial" w:cs="Arial"/>
+          <w:sz w:val="23"/>
+          <w:szCs w:val="23"/>
+        </w:rPr>
+        <w:t>minimum</w:t>
+      </w:r>
+      <w:r>
+        <w:rPr>
+          <w:rFonts w:ascii="Arial" w:eastAsia="Times New Roman" w:hAnsi="Arial" w:cs="Arial"/>
+          <w:sz w:val="23"/>
+          <w:szCs w:val="23"/>
+        </w:rPr>
+        <w:t xml:space="preserve"> </w:t>
+      </w:r>
+      <w:r>
+        <w:rPr>
+          <w:rFonts w:ascii="Arial" w:eastAsia="Times New Roman" w:hAnsi="Arial" w:cs="Arial"/>
+          <w:sz w:val="23"/>
+          <w:szCs w:val="23"/>
+        </w:rPr>
+        <w:t>key</w:t>
+      </w:r>
+      <w:r>
+        <w:rPr>
+          <w:rFonts w:ascii="Arial" w:eastAsia="Times New Roman" w:hAnsi="Arial" w:cs="Arial"/>
+          <w:sz w:val="23"/>
+          <w:szCs w:val="23"/>
+        </w:rPr>
+        <w:t xml:space="preserve"> in the </w:t>
+      </w:r>
+      <w:r>
+        <w:rPr>
+          <w:rFonts w:ascii="Arial" w:eastAsia="Times New Roman" w:hAnsi="Arial" w:cs="Arial"/>
+          <w:sz w:val="23"/>
+          <w:szCs w:val="23"/>
+        </w:rPr>
+        <w:t>subtree</w:t>
+      </w:r>
+      <w:r>
+        <w:rPr>
+          <w:rFonts w:ascii="Arial" w:eastAsia="Times New Roman" w:hAnsi="Arial" w:cs="Arial"/>
+          <w:sz w:val="23"/>
+          <w:szCs w:val="23"/>
+        </w:rPr>
+        <w:t xml:space="preserve"> </w:t>
+      </w:r>
+      <w:r>
+        <w:rPr>
+          <w:rFonts w:ascii="Arial" w:eastAsia="Times New Roman" w:hAnsi="Arial" w:cs="Arial"/>
+          <w:sz w:val="23"/>
+          <w:szCs w:val="23"/>
+        </w:rPr>
+        <w:t>rooted at</w:t>
+      </w:r>
+      <w:r>
+        <w:rPr>
+          <w:rFonts w:ascii="Arial" w:eastAsia="Times New Roman" w:hAnsi="Arial" w:cs="Arial"/>
+          <w:sz w:val="23"/>
+          <w:szCs w:val="23"/>
+        </w:rPr>
+        <w:t xml:space="preserve"> </w:t>
+      </w:r>
+      <w:r>
+        <w:rPr>
+          <w:rFonts w:ascii="Arial" w:eastAsia="Times New Roman" w:hAnsi="Arial" w:cs="Arial"/>
+          <w:sz w:val="23"/>
+          <w:szCs w:val="23"/>
+        </w:rPr>
+        <w:t>x</w:t>
+      </w:r>
+      <w:r>
+        <w:rPr>
+          <w:rFonts w:ascii="Arial" w:eastAsia="Times New Roman" w:hAnsi="Arial" w:cs="Arial"/>
+          <w:sz w:val="23"/>
+          <w:szCs w:val="23"/>
+        </w:rPr>
+        <w:t xml:space="preserve"> </w:t>
+      </w:r>
+      <w:r>
+        <w:rPr>
+          <w:rFonts w:ascii="Arial" w:eastAsia="Times New Roman" w:hAnsi="Arial" w:cs="Arial"/>
+          <w:sz w:val="23"/>
+          <w:szCs w:val="23"/>
+        </w:rPr>
+        <w:t>resides in the subtree rooted at</w:t>
+      </w:r>
+      <w:r>
+        <w:rPr>
+          <w:rFonts w:ascii="Arial" w:eastAsia="Times New Roman" w:hAnsi="Arial" w:cs="Arial"/>
+          <w:sz w:val="23"/>
+          <w:szCs w:val="23"/>
+        </w:rPr>
+        <w:t xml:space="preserve"> </w:t>
+      </w:r>
+      <w:proofErr w:type="spellStart"/>
+      <w:r>
+        <w:rPr>
+          <w:rFonts w:ascii="Arial" w:eastAsia="Times New Roman" w:hAnsi="Arial" w:cs="Arial"/>
+          <w:sz w:val="23"/>
+          <w:szCs w:val="23"/>
+        </w:rPr>
+        <w:t>x.</w:t>
+      </w:r>
+      <w:r>
+        <w:rPr>
+          <w:rFonts w:ascii="Arial" w:eastAsia="Times New Roman" w:hAnsi="Arial" w:cs="Arial"/>
+          <w:sz w:val="23"/>
+          <w:szCs w:val="23"/>
+        </w:rPr>
+        <w:t>left</w:t>
+      </w:r>
+      <w:proofErr w:type="spellEnd"/>
+      <w:r>
+        <w:rPr>
+          <w:rFonts w:ascii="Arial" w:eastAsia="Times New Roman" w:hAnsi="Arial" w:cs="Arial"/>
+          <w:sz w:val="23"/>
+          <w:szCs w:val="23"/>
+        </w:rPr>
+        <w:t xml:space="preserve">. Similar logic follows for maximum and the right most child. </w:t>
+      </w:r>
     </w:p>
     <w:p>
       <w:pPr>
